--- a/Week-10 毕业总结/毕业总结.docx
+++ b/Week-10 毕业总结/毕业总结.docx
@@ -4,6 +4,7 @@
   <w:body>
     <w:p>
       <w:pPr>
+        <w:ind w:firstLineChars="200" w:firstLine="480"/>
         <w:rPr>
           <w:rFonts w:ascii="宋体" w:eastAsia="宋体" w:hAnsi="宋体"/>
           <w:sz w:val="24"/>
@@ -16,7 +17,51 @@
           <w:sz w:val="24"/>
           <w:szCs w:val="24"/>
         </w:rPr>
-        <w:t>心路历程：</w:t>
+        <w:t>看了一眼自己</w:t>
+      </w:r>
+      <w:proofErr w:type="gramStart"/>
+      <w:r>
+        <w:rPr>
+          <w:rFonts w:ascii="宋体" w:eastAsia="宋体" w:hAnsi="宋体" w:hint="eastAsia"/>
+          <w:sz w:val="24"/>
+          <w:szCs w:val="24"/>
+        </w:rPr>
+        <w:t>的刷题进度表</w:t>
+      </w:r>
+      <w:proofErr w:type="gramEnd"/>
+      <w:r>
+        <w:rPr>
+          <w:rFonts w:ascii="宋体" w:eastAsia="宋体" w:hAnsi="宋体" w:hint="eastAsia"/>
+          <w:sz w:val="24"/>
+          <w:szCs w:val="24"/>
+        </w:rPr>
+        <w:t>，第一道</w:t>
+      </w:r>
+      <w:proofErr w:type="gramStart"/>
+      <w:r>
+        <w:rPr>
+          <w:rFonts w:ascii="宋体" w:eastAsia="宋体" w:hAnsi="宋体" w:hint="eastAsia"/>
+          <w:sz w:val="24"/>
+          <w:szCs w:val="24"/>
+        </w:rPr>
+        <w:t>题盛最多水</w:t>
+      </w:r>
+      <w:proofErr w:type="gramEnd"/>
+      <w:r>
+        <w:rPr>
+          <w:rFonts w:ascii="宋体" w:eastAsia="宋体" w:hAnsi="宋体" w:hint="eastAsia"/>
+          <w:sz w:val="24"/>
+          <w:szCs w:val="24"/>
+        </w:rPr>
+        <w:t>的容器在八月十一号做了第一遍，一转眼今天已经是十月二十九号，两个月过去了，我竟然坚持了下来，可能是因为一千多块钱的学费对于还在读研的我来说无疑是一笔巨大的开销，绝对不能让它打了水漂！</w:t>
+      </w:r>
+      <w:r>
+        <w:rPr>
+          <w:rFonts w:ascii="宋体" w:eastAsia="宋体" w:hAnsi="宋体" w:hint="eastAsia"/>
+          <w:sz w:val="24"/>
+          <w:szCs w:val="24"/>
+        </w:rPr>
+        <w:t>后面几周的题目并没有很好的贯彻五毒神掌，但是做过的题目，基本都做了三遍以上，前三周的题目可能已经做了六七遍了，但是这还远远不够！</w:t>
       </w:r>
     </w:p>
     <w:p>
@@ -34,49 +79,16 @@
           <w:sz w:val="24"/>
           <w:szCs w:val="24"/>
         </w:rPr>
-        <w:t>看了一眼自己的刷题进度表</w:t>
-      </w:r>
-      <w:r>
-        <w:rPr>
-          <w:rFonts w:ascii="宋体" w:eastAsia="宋体" w:hAnsi="宋体" w:hint="eastAsia"/>
-          <w:sz w:val="24"/>
-          <w:szCs w:val="24"/>
-        </w:rPr>
-        <w:t>，第一道题盛最多水的容器在八月十一号做了第一遍，一转眼今天已经是十月二十九号，两个月过去了，我竟然坚持了下来，可能是因为一千多块钱的学费对于还在读研的我来说无疑是一笔巨大的开销，绝对不能让它打了水漂！</w:t>
-      </w:r>
-      <w:r>
-        <w:rPr>
-          <w:rFonts w:ascii="宋体" w:eastAsia="宋体" w:hAnsi="宋体" w:hint="eastAsia"/>
-          <w:sz w:val="24"/>
-          <w:szCs w:val="24"/>
-        </w:rPr>
-        <w:t>后面几周的题目并没有很好的贯彻五毒神掌，但是做过的题目，基本都做了三遍以上，前三周的题目可能已经做了六七遍了，但是这还远远不够</w:t>
-      </w:r>
-      <w:r>
-        <w:rPr>
-          <w:rFonts w:ascii="宋体" w:eastAsia="宋体" w:hAnsi="宋体" w:hint="eastAsia"/>
-          <w:sz w:val="24"/>
-          <w:szCs w:val="24"/>
-        </w:rPr>
-        <w:t>！</w:t>
-      </w:r>
-    </w:p>
-    <w:p>
-      <w:pPr>
-        <w:ind w:firstLineChars="200" w:firstLine="480"/>
-        <w:rPr>
-          <w:rFonts w:ascii="宋体" w:eastAsia="宋体" w:hAnsi="宋体"/>
-          <w:sz w:val="24"/>
-          <w:szCs w:val="24"/>
-        </w:rPr>
-      </w:pPr>
-      <w:r>
-        <w:rPr>
-          <w:rFonts w:ascii="宋体" w:eastAsia="宋体" w:hAnsi="宋体" w:hint="eastAsia"/>
-          <w:sz w:val="24"/>
-          <w:szCs w:val="24"/>
-        </w:rPr>
-        <w:t>看了一眼自己的l</w:t>
+        <w:t>看了一眼自己的</w:t>
+      </w:r>
+      <w:proofErr w:type="spellStart"/>
+      <w:r>
+        <w:rPr>
+          <w:rFonts w:ascii="宋体" w:eastAsia="宋体" w:hAnsi="宋体" w:hint="eastAsia"/>
+          <w:sz w:val="24"/>
+          <w:szCs w:val="24"/>
+        </w:rPr>
+        <w:t>l</w:t>
       </w:r>
       <w:r>
         <w:rPr>
@@ -86,6 +98,7 @@
         </w:rPr>
         <w:t>eetcode</w:t>
       </w:r>
+      <w:proofErr w:type="spellEnd"/>
       <w:r>
         <w:rPr>
           <w:rFonts w:ascii="宋体" w:eastAsia="宋体" w:hAnsi="宋体" w:hint="eastAsia"/>
@@ -134,15 +147,69 @@
           <w:sz w:val="24"/>
           <w:szCs w:val="24"/>
         </w:rPr>
-        <w:t>看了一眼我的秋招进度，实验室的师兄师姐这两天陆续接到了各个公司开出的薪资，让研二的我听了之后不禁感叹道，他们也太强了吧。</w:t>
-      </w:r>
-      <w:r>
-        <w:rPr>
-          <w:rFonts w:ascii="宋体" w:eastAsia="宋体" w:hAnsi="宋体" w:hint="eastAsia"/>
-          <w:sz w:val="24"/>
-          <w:szCs w:val="24"/>
-        </w:rPr>
-        <w:t>这次课程的费用我是用花呗支付的，1</w:t>
+        <w:t>看了一眼我</w:t>
+      </w:r>
+      <w:proofErr w:type="gramStart"/>
+      <w:r>
+        <w:rPr>
+          <w:rFonts w:ascii="宋体" w:eastAsia="宋体" w:hAnsi="宋体" w:hint="eastAsia"/>
+          <w:sz w:val="24"/>
+          <w:szCs w:val="24"/>
+        </w:rPr>
+        <w:t>的秋招进度</w:t>
+      </w:r>
+      <w:proofErr w:type="gramEnd"/>
+      <w:r>
+        <w:rPr>
+          <w:rFonts w:ascii="宋体" w:eastAsia="宋体" w:hAnsi="宋体" w:hint="eastAsia"/>
+          <w:sz w:val="24"/>
+          <w:szCs w:val="24"/>
+        </w:rPr>
+        <w:t>，实验室的师兄师姐这两天陆续接到了各个公司开出的薪资，让</w:t>
+      </w:r>
+      <w:proofErr w:type="gramStart"/>
+      <w:r>
+        <w:rPr>
+          <w:rFonts w:ascii="宋体" w:eastAsia="宋体" w:hAnsi="宋体" w:hint="eastAsia"/>
+          <w:sz w:val="24"/>
+          <w:szCs w:val="24"/>
+        </w:rPr>
+        <w:t>研</w:t>
+      </w:r>
+      <w:proofErr w:type="gramEnd"/>
+      <w:r>
+        <w:rPr>
+          <w:rFonts w:ascii="宋体" w:eastAsia="宋体" w:hAnsi="宋体" w:hint="eastAsia"/>
+          <w:sz w:val="24"/>
+          <w:szCs w:val="24"/>
+        </w:rPr>
+        <w:t>二的我听了之后不禁感叹道，他们也太强了吧。</w:t>
+      </w:r>
+      <w:r>
+        <w:rPr>
+          <w:rFonts w:ascii="宋体" w:eastAsia="宋体" w:hAnsi="宋体" w:hint="eastAsia"/>
+          <w:sz w:val="24"/>
+          <w:szCs w:val="24"/>
+        </w:rPr>
+        <w:t>这次课程的费用我是用花</w:t>
+      </w:r>
+      <w:proofErr w:type="gramStart"/>
+      <w:r>
+        <w:rPr>
+          <w:rFonts w:ascii="宋体" w:eastAsia="宋体" w:hAnsi="宋体" w:hint="eastAsia"/>
+          <w:sz w:val="24"/>
+          <w:szCs w:val="24"/>
+        </w:rPr>
+        <w:t>呗支付</w:t>
+      </w:r>
+      <w:proofErr w:type="gramEnd"/>
+      <w:r>
+        <w:rPr>
+          <w:rFonts w:ascii="宋体" w:eastAsia="宋体" w:hAnsi="宋体" w:hint="eastAsia"/>
+          <w:sz w:val="24"/>
+          <w:szCs w:val="24"/>
+        </w:rPr>
+        <w:t>的，1</w:t>
       </w:r>
       <w:r>
         <w:rPr>
@@ -158,7 +225,25 @@
           <w:sz w:val="24"/>
           <w:szCs w:val="24"/>
         </w:rPr>
-        <w:t>期，今年八月份开始，明年八月份结束，一年后也就是我还完学费花呗的时候，希望我</w:t>
+        <w:t>期，今年八月份开始，明年八月份结束，一年后也就是我还完学费</w:t>
+      </w:r>
+      <w:proofErr w:type="gramStart"/>
+      <w:r>
+        <w:rPr>
+          <w:rFonts w:ascii="宋体" w:eastAsia="宋体" w:hAnsi="宋体" w:hint="eastAsia"/>
+          <w:sz w:val="24"/>
+          <w:szCs w:val="24"/>
+        </w:rPr>
+        <w:t>花呗的</w:t>
+      </w:r>
+      <w:proofErr w:type="gramEnd"/>
+      <w:r>
+        <w:rPr>
+          <w:rFonts w:ascii="宋体" w:eastAsia="宋体" w:hAnsi="宋体" w:hint="eastAsia"/>
+          <w:sz w:val="24"/>
+          <w:szCs w:val="24"/>
+        </w:rPr>
+        <w:t>时候，希望我</w:t>
       </w:r>
       <w:r>
         <w:rPr>
@@ -208,7 +293,25 @@
           <w:sz w:val="24"/>
           <w:szCs w:val="24"/>
         </w:rPr>
-        <w:t>题，明年秋招提前批开始前，刷到4</w:t>
+        <w:t>题，明年秋招提前</w:t>
+      </w:r>
+      <w:proofErr w:type="gramStart"/>
+      <w:r>
+        <w:rPr>
+          <w:rFonts w:ascii="宋体" w:eastAsia="宋体" w:hAnsi="宋体" w:hint="eastAsia"/>
+          <w:sz w:val="24"/>
+          <w:szCs w:val="24"/>
+        </w:rPr>
+        <w:t>批开始</w:t>
+      </w:r>
+      <w:proofErr w:type="gramEnd"/>
+      <w:r>
+        <w:rPr>
+          <w:rFonts w:ascii="宋体" w:eastAsia="宋体" w:hAnsi="宋体" w:hint="eastAsia"/>
+          <w:sz w:val="24"/>
+          <w:szCs w:val="24"/>
+        </w:rPr>
+        <w:t>前，刷到4</w:t>
       </w:r>
       <w:r>
         <w:rPr>
@@ -242,8 +345,17 @@
           <w:szCs w:val="24"/>
         </w:rPr>
         <w:tab/>
+      </w:r>
+      <w:proofErr w:type="spellStart"/>
+      <w:r>
+        <w:rPr>
+          <w:rFonts w:ascii="宋体" w:eastAsia="宋体" w:hAnsi="宋体"/>
+          <w:sz w:val="24"/>
+          <w:szCs w:val="24"/>
+        </w:rPr>
         <w:t>Leetcode</w:t>
       </w:r>
+      <w:proofErr w:type="spellEnd"/>
       <w:r>
         <w:rPr>
           <w:rFonts w:ascii="宋体" w:eastAsia="宋体" w:hAnsi="宋体" w:hint="eastAsia"/>
@@ -258,8 +370,27 @@
           <w:sz w:val="24"/>
           <w:szCs w:val="24"/>
         </w:rPr>
-        <w:t xml:space="preserve">给当前的刷题进度起名字，我起的名字叫做 </w:t>
-      </w:r>
+        <w:t>给当前</w:t>
+      </w:r>
+      <w:proofErr w:type="gramStart"/>
+      <w:r>
+        <w:rPr>
+          <w:rFonts w:ascii="宋体" w:eastAsia="宋体" w:hAnsi="宋体" w:hint="eastAsia"/>
+          <w:sz w:val="24"/>
+          <w:szCs w:val="24"/>
+        </w:rPr>
+        <w:t>的刷题进度</w:t>
+      </w:r>
+      <w:proofErr w:type="gramEnd"/>
+      <w:r>
+        <w:rPr>
+          <w:rFonts w:ascii="宋体" w:eastAsia="宋体" w:hAnsi="宋体" w:hint="eastAsia"/>
+          <w:sz w:val="24"/>
+          <w:szCs w:val="24"/>
+        </w:rPr>
+        <w:t xml:space="preserve">起名字，我起的名字叫做 </w:t>
+      </w:r>
+      <w:proofErr w:type="spellStart"/>
       <w:r>
         <w:rPr>
           <w:rFonts w:ascii="宋体" w:eastAsia="宋体" w:hAnsi="宋体"/>
@@ -267,13 +398,67 @@
           <w:szCs w:val="24"/>
         </w:rPr>
         <w:t>forBigOffer</w:t>
+      </w:r>
+      <w:proofErr w:type="spellEnd"/>
+    </w:p>
+    <w:p>
+      <w:pPr>
+        <w:rPr>
+          <w:rFonts w:ascii="宋体" w:eastAsia="宋体" w:hAnsi="宋体" w:hint="eastAsia"/>
+          <w:sz w:val="24"/>
+          <w:szCs w:val="24"/>
+        </w:rPr>
+      </w:pPr>
+      <w:r>
+        <w:rPr>
+          <w:rFonts w:ascii="宋体" w:eastAsia="宋体" w:hAnsi="宋体"/>
+          <w:sz w:val="24"/>
+          <w:szCs w:val="24"/>
+        </w:rPr>
+        <w:tab/>
+      </w:r>
+      <w:proofErr w:type="gramStart"/>
+      <w:r>
+        <w:rPr>
+          <w:rFonts w:ascii="宋体" w:eastAsia="宋体" w:hAnsi="宋体" w:hint="eastAsia"/>
+          <w:sz w:val="24"/>
+          <w:szCs w:val="24"/>
+        </w:rPr>
+        <w:t>祝超哥</w:t>
+      </w:r>
+      <w:proofErr w:type="gramEnd"/>
+      <w:r>
+        <w:rPr>
+          <w:rFonts w:ascii="宋体" w:eastAsia="宋体" w:hAnsi="宋体" w:hint="eastAsia"/>
+          <w:sz w:val="24"/>
+          <w:szCs w:val="24"/>
+        </w:rPr>
+        <w:t>越来越帅，爽爽越来越好看，两位助教水平越来越高，</w:t>
+      </w:r>
+      <w:proofErr w:type="gramStart"/>
+      <w:r>
+        <w:rPr>
+          <w:rFonts w:ascii="宋体" w:eastAsia="宋体" w:hAnsi="宋体" w:hint="eastAsia"/>
+          <w:sz w:val="24"/>
+          <w:szCs w:val="24"/>
+        </w:rPr>
+        <w:t>极客大学</w:t>
+      </w:r>
+      <w:proofErr w:type="gramEnd"/>
+      <w:r>
+        <w:rPr>
+          <w:rFonts w:ascii="宋体" w:eastAsia="宋体" w:hAnsi="宋体" w:hint="eastAsia"/>
+          <w:sz w:val="24"/>
+          <w:szCs w:val="24"/>
+        </w:rPr>
+        <w:t>算法训练营越来越好。</w:t>
       </w:r>
     </w:p>
     <w:p>
       <w:pPr>
         <w:ind w:firstLine="420"/>
         <w:rPr>
-          <w:rFonts w:ascii="宋体" w:eastAsia="宋体" w:hAnsi="宋体" w:hint="eastAsia"/>
+          <w:rFonts w:ascii="宋体" w:eastAsia="宋体" w:hAnsi="宋体"/>
           <w:sz w:val="24"/>
           <w:szCs w:val="24"/>
         </w:rPr>
@@ -339,58 +524,18 @@
     </w:p>
     <w:p>
       <w:pPr>
-        <w:ind w:firstLineChars="200" w:firstLine="420"/>
-        <w:rPr>
-          <w:rFonts w:ascii="宋体" w:eastAsia="宋体" w:hAnsi="宋体"/>
+        <w:ind w:firstLineChars="200" w:firstLine="480"/>
+        <w:rPr>
+          <w:rFonts w:ascii="宋体" w:eastAsia="宋体" w:hAnsi="宋体" w:hint="eastAsia"/>
           <w:sz w:val="24"/>
           <w:szCs w:val="24"/>
         </w:rPr>
       </w:pPr>
-      <w:r>
-        <w:rPr>
-          <w:noProof/>
-        </w:rPr>
-        <w:drawing>
-          <wp:inline distT="0" distB="0" distL="0" distR="0" wp14:anchorId="3BBBCAFF" wp14:editId="2993D8F6">
-            <wp:extent cx="5274310" cy="2154555"/>
-            <wp:effectExtent l="0" t="0" r="2540" b="0"/>
-            <wp:docPr id="2" name="图片 2"/>
-            <wp:cNvGraphicFramePr>
-              <a:graphicFrameLocks xmlns:a="http://schemas.openxmlformats.org/drawingml/2006/main" noChangeAspect="1"/>
-            </wp:cNvGraphicFramePr>
-            <a:graphic xmlns:a="http://schemas.openxmlformats.org/drawingml/2006/main">
-              <a:graphicData uri="http://schemas.openxmlformats.org/drawingml/2006/picture">
-                <pic:pic xmlns:pic="http://schemas.openxmlformats.org/drawingml/2006/picture">
-                  <pic:nvPicPr>
-                    <pic:cNvPr id="1" name=""/>
-                    <pic:cNvPicPr/>
-                  </pic:nvPicPr>
-                  <pic:blipFill>
-                    <a:blip r:embed="rId5"/>
-                    <a:stretch>
-                      <a:fillRect/>
-                    </a:stretch>
-                  </pic:blipFill>
-                  <pic:spPr>
-                    <a:xfrm>
-                      <a:off x="0" y="0"/>
-                      <a:ext cx="5274310" cy="2154555"/>
-                    </a:xfrm>
-                    <a:prstGeom prst="rect">
-                      <a:avLst/>
-                    </a:prstGeom>
-                  </pic:spPr>
-                </pic:pic>
-              </a:graphicData>
-            </a:graphic>
-          </wp:inline>
-        </w:drawing>
-      </w:r>
     </w:p>
     <w:p>
       <w:pPr>
         <w:rPr>
-          <w:rFonts w:ascii="宋体" w:eastAsia="宋体" w:hAnsi="宋体" w:hint="eastAsia"/>
+          <w:rFonts w:ascii="宋体" w:eastAsia="宋体" w:hAnsi="宋体"/>
           <w:sz w:val="24"/>
           <w:szCs w:val="24"/>
         </w:rPr>
@@ -526,6 +671,7 @@
     <w:lsdException w:name="HTML Sample" w:semiHidden="1" w:unhideWhenUsed="1"/>
     <w:lsdException w:name="HTML Typewriter" w:semiHidden="1" w:unhideWhenUsed="1"/>
     <w:lsdException w:name="HTML Variable" w:semiHidden="1" w:unhideWhenUsed="1"/>
+    <w:lsdException w:name="Normal Table" w:semiHidden="1" w:unhideWhenUsed="1"/>
     <w:lsdException w:name="annotation subject" w:semiHidden="1" w:unhideWhenUsed="1"/>
     <w:lsdException w:name="No List" w:semiHidden="1" w:unhideWhenUsed="1"/>
     <w:lsdException w:name="Outline List 1" w:semiHidden="1" w:unhideWhenUsed="1"/>
@@ -572,8 +718,10 @@
     <w:lsdException w:name="Table Subtle 2" w:semiHidden="1" w:unhideWhenUsed="1"/>
     <w:lsdException w:name="Table Web 1" w:semiHidden="1" w:unhideWhenUsed="1"/>
     <w:lsdException w:name="Table Web 2" w:semiHidden="1" w:unhideWhenUsed="1"/>
+    <w:lsdException w:name="Table Web 3" w:semiHidden="1" w:unhideWhenUsed="1"/>
     <w:lsdException w:name="Balloon Text" w:semiHidden="1" w:unhideWhenUsed="1"/>
     <w:lsdException w:name="Table Grid" w:uiPriority="39"/>
+    <w:lsdException w:name="Table Theme" w:semiHidden="1" w:unhideWhenUsed="1"/>
     <w:lsdException w:name="Placeholder Text" w:semiHidden="1"/>
     <w:lsdException w:name="No Spacing" w:uiPriority="1" w:qFormat="1"/>
     <w:lsdException w:name="Light Shading" w:uiPriority="60"/>
